--- a/HoatDong.docx
+++ b/HoatDong.docx
@@ -86,49 +86,7 @@
         <w:t>Hệ thống gồm 4 băng tải và 1 mâm xoay. Băng tải 1 để đưa vật vào, ở đoạn gần cuối băng tải 1 đặt 3 cảm biến để nhận dạng chiều cao của vật</w:t>
       </w:r>
       <w:r>
-        <w:t>. Cảm biến đặt theo thứ tự từ dưới lên gồm CB1, CB2, CB3. Vật thấp: CB1 sáng, CB2 tắt, CB3, tắt; v</w:t>
-      </w:r>
-      <w:r>
-        <w:t xml:space="preserve">ật </w:t>
-      </w:r>
-      <w:r>
-        <w:t>trung</w:t>
-      </w:r>
-      <w:r>
-        <w:t xml:space="preserve">: CB1 sáng, CB2 </w:t>
-      </w:r>
-      <w:r>
-        <w:t>sáng</w:t>
-      </w:r>
-      <w:r>
-        <w:t>, CB3</w:t>
-      </w:r>
-      <w:r>
-        <w:t xml:space="preserve"> </w:t>
-      </w:r>
-      <w:r>
-        <w:t>tắt;</w:t>
-      </w:r>
-      <w:r>
-        <w:t xml:space="preserve"> v</w:t>
-      </w:r>
-      <w:r>
-        <w:t xml:space="preserve">ật </w:t>
-      </w:r>
-      <w:r>
-        <w:t>cao</w:t>
-      </w:r>
-      <w:r>
-        <w:t xml:space="preserve">: CB1 sáng, CB2 </w:t>
-      </w:r>
-      <w:r>
-        <w:t>sáng</w:t>
-      </w:r>
-      <w:r>
-        <w:t>, CB3</w:t>
-      </w:r>
-      <w:r>
-        <w:t xml:space="preserve"> sáng. </w:t>
+        <w:t xml:space="preserve">. Cảm biến đặt theo thứ tự từ dưới lên gồm CB1, CB2, CB3. Vật thấp: CB1 sáng, CB2 tắt, CB3, tắt; vật trung: CB1 sáng, CB2 sáng, CB3 tắt; vật cao: CB1 sáng, CB2 sáng, CB3 sáng. </w:t>
       </w:r>
       <w:r>
         <w:br/>
@@ -179,167 +137,6 @@
         <w:t>- Nếu là vật thấp, băng tải mâm xoay chạy đến khi vật chạm cảm biến trước (Front Limit) thì ngừng lại. Mâm xoay sẽ xoay, sau đó mâm xoay chạy theo chiều đưa vật về băng tải 4.</w:t>
       </w:r>
     </w:p>
-    <w:p>
-      <w:r>
-        <w:br w:type="page"/>
-      </w:r>
-    </w:p>
-    <w:p>
-      <w:r>
-        <w:lastRenderedPageBreak/>
-        <w:t>Động cơ:</w:t>
-      </w:r>
-    </w:p>
-    <w:p>
-      <w:r>
-        <w:t>- Động cơ vàng:</w:t>
-      </w:r>
-    </w:p>
-    <w:p>
-      <w:r>
-        <w:t>- Động cơ GA12:</w:t>
-      </w:r>
-    </w:p>
-    <w:p>
-      <w:r>
-        <w:br w:type="page"/>
-      </w:r>
-    </w:p>
-    <w:p>
-      <w:r>
-        <w:lastRenderedPageBreak/>
-        <w:t>*Động cơ: Động cơ vàng/Động cơ GA12</w:t>
-      </w:r>
-    </w:p>
-    <w:p>
-      <w:r>
-        <w:t>+ Điện áp cấp vào:</w:t>
-      </w:r>
-    </w:p>
-    <w:p>
-      <w:r>
-        <w:t>+ Tỉ số truyền:</w:t>
-      </w:r>
-    </w:p>
-    <w:p>
-      <w:r>
-        <w:t>+ Giá tiền</w:t>
-      </w:r>
-    </w:p>
-    <w:tbl>
-      <w:tblPr>
-        <w:tblStyle w:val="TableGrid"/>
-        <w:tblW w:w="0" w:type="auto"/>
-        <w:tblLook w:val="04A0" w:firstRow="1" w:lastRow="0" w:firstColumn="1" w:lastColumn="0" w:noHBand="0" w:noVBand="1"/>
-      </w:tblPr>
-      <w:tblGrid>
-        <w:gridCol w:w="4675"/>
-        <w:gridCol w:w="4675"/>
-      </w:tblGrid>
-      <w:tr>
-        <w:tc>
-          <w:tcPr>
-            <w:tcW w:w="4675" w:type="dxa"/>
-          </w:tcPr>
-          <w:p/>
-        </w:tc>
-        <w:tc>
-          <w:tcPr>
-            <w:tcW w:w="4675" w:type="dxa"/>
-          </w:tcPr>
-          <w:p/>
-        </w:tc>
-      </w:tr>
-      <w:tr>
-        <w:tc>
-          <w:tcPr>
-            <w:tcW w:w="4675" w:type="dxa"/>
-          </w:tcPr>
-          <w:p/>
-        </w:tc>
-        <w:tc>
-          <w:tcPr>
-            <w:tcW w:w="4675" w:type="dxa"/>
-          </w:tcPr>
-          <w:p/>
-        </w:tc>
-      </w:tr>
-      <w:tr>
-        <w:trPr>
-          <w:trHeight w:val="773"/>
-        </w:trPr>
-        <w:tc>
-          <w:tcPr>
-            <w:tcW w:w="9350" w:type="dxa"/>
-            <w:gridSpan w:val="2"/>
-          </w:tcPr>
-          <w:p>
-            <w:r>
-              <w:t xml:space="preserve">- GA12: </w:t>
-            </w:r>
-          </w:p>
-          <w:p>
-            <w:r>
-              <w:t xml:space="preserve">- DC vàng: không có encoder, </w:t>
-            </w:r>
-            <w:r>
-              <w:t>không đủ điện áp 12</w:t>
-            </w:r>
-            <w:r>
-              <w:t xml:space="preserve">V thì không chạy được. </w:t>
-            </w:r>
-          </w:p>
-        </w:tc>
-      </w:tr>
-    </w:tbl>
-    <w:p/>
-    <w:p>
-      <w:r>
-        <w:t xml:space="preserve">- </w:t>
-      </w:r>
-    </w:p>
-    <w:p>
-      <w:r>
-        <w:t>+ USB UART CP2102: chuẩn truyền thông UART</w:t>
-      </w:r>
-    </w:p>
-    <w:p>
-      <w:r>
-        <w:t>+ USB: chuẩn truyền thông USB</w:t>
-      </w:r>
-    </w:p>
-    <w:p>
-      <w:r>
-        <w:t xml:space="preserve">- </w:t>
-      </w:r>
-    </w:p>
-    <w:p>
-      <w:r>
-        <w:t>+ Pico:</w:t>
-      </w:r>
-    </w:p>
-    <w:p>
-      <w:r>
-        <w:t xml:space="preserve">+ STM32F4: </w:t>
-      </w:r>
-    </w:p>
-    <w:p>
-      <w:r>
-        <w:br w:type="page"/>
-      </w:r>
-    </w:p>
-    <w:p>
-      <w:r>
-        <w:lastRenderedPageBreak/>
-        <w:t>Module: Pico, mạch cầu H, động cơ GA12</w:t>
-      </w:r>
-    </w:p>
-    <w:p>
-      <w:r>
-        <w:t>Khởi tạo các chân PWM:</w:t>
-      </w:r>
-    </w:p>
-    <w:p/>
     <w:p/>
     <w:sectPr>
       <w:pgSz w:w="12240" w:h="15840"/>
